--- a/src/main/resources/month.docx
+++ b/src/main/resources/month.docx
@@ -19,8 +19,10 @@
           <w:szCs w:val="32"/>
           <w:lang w:val="en-US" w:eastAsia="zh-CN"/>
         </w:rPr>
-        <w:t>${month}全省乡镇街微信护路推荐汇总表</w:t>
+        <w:t xml:space="preserve">${month} </w:t>
       </w:r>
+      <w:bookmarkStart w:id="0" w:name="_GoBack"/>
+      <w:bookmarkEnd w:id="0"/>
     </w:p>
     <w:tbl>
       <w:tblPr>
@@ -37,7 +39,9 @@
         </w:tblBorders>
         <w:tblLayout w:type="autofit"/>
         <w:tblCellMar>
+          <w:top w:w="0" w:type="dxa"/>
           <w:left w:w="108" w:type="dxa"/>
+          <w:bottom w:w="0" w:type="dxa"/>
           <w:right w:w="108" w:type="dxa"/>
         </w:tblCellMar>
       </w:tblPr>
@@ -59,7 +63,9 @@
             <w:insideV w:val="single" w:color="auto" w:sz="4" w:space="0"/>
           </w:tblBorders>
           <w:tblCellMar>
+            <w:top w:w="0" w:type="dxa"/>
             <w:left w:w="108" w:type="dxa"/>
+            <w:bottom w:w="0" w:type="dxa"/>
             <w:right w:w="108" w:type="dxa"/>
           </w:tblCellMar>
         </w:tblPrEx>
@@ -240,6 +246,12 @@
             <w:insideH w:val="single" w:color="auto" w:sz="4" w:space="0"/>
             <w:insideV w:val="single" w:color="auto" w:sz="4" w:space="0"/>
           </w:tblBorders>
+          <w:tblCellMar>
+            <w:top w:w="0" w:type="dxa"/>
+            <w:left w:w="108" w:type="dxa"/>
+            <w:bottom w:w="0" w:type="dxa"/>
+            <w:right w:w="108" w:type="dxa"/>
+          </w:tblCellMar>
         </w:tblPrEx>
         <w:tc>
           <w:tcPr>
@@ -347,9 +359,7 @@
           <w:lang w:val="en-US" w:eastAsia="zh-CN"/>
         </w:rPr>
       </w:pPr>
-      <w:bookmarkStart w:id="0" w:name="_GoBack"/>
     </w:p>
-    <w:bookmarkEnd w:id="0"/>
     <w:sectPr>
       <w:pgSz w:w="11906" w:h="16838"/>
       <w:pgMar w:top="1440" w:right="1800" w:bottom="1440" w:left="1800" w:header="851" w:footer="992" w:gutter="0"/>

--- a/src/main/resources/month.docx
+++ b/src/main/resources/month.docx
@@ -12,6 +12,8 @@
           <w:lang w:val="en-US" w:eastAsia="zh-CN"/>
         </w:rPr>
       </w:pPr>
+      <w:bookmarkStart w:id="0" w:name="_GoBack"/>
+      <w:bookmarkEnd w:id="0"/>
       <w:r>
         <w:rPr>
           <w:rFonts w:hint="eastAsia"/>
@@ -21,8 +23,6 @@
         </w:rPr>
         <w:t xml:space="preserve">${month} </w:t>
       </w:r>
-      <w:bookmarkStart w:id="0" w:name="_GoBack"/>
-      <w:bookmarkEnd w:id="0"/>
     </w:p>
     <w:tbl>
       <w:tblPr>
@@ -74,7 +74,7 @@
         </w:trPr>
         <w:tc>
           <w:tcPr>
-            <w:tcW w:w="1704" w:type="dxa"/>
+            <w:tcW w:w="1046" w:type="dxa"/>
             <w:textDirection w:val="tbLrV"/>
           </w:tcPr>
           <w:p>
@@ -103,7 +103,7 @@
         </w:tc>
         <w:tc>
           <w:tcPr>
-            <w:tcW w:w="1704" w:type="dxa"/>
+            <w:tcW w:w="1047" w:type="dxa"/>
             <w:textDirection w:val="tbLrV"/>
           </w:tcPr>
           <w:p>
@@ -132,7 +132,7 @@
         </w:tc>
         <w:tc>
           <w:tcPr>
-            <w:tcW w:w="1704" w:type="dxa"/>
+            <w:tcW w:w="1047" w:type="dxa"/>
             <w:textDirection w:val="tbLrV"/>
           </w:tcPr>
           <w:p>
@@ -161,7 +161,7 @@
         </w:tc>
         <w:tc>
           <w:tcPr>
-            <w:tcW w:w="1705" w:type="dxa"/>
+            <w:tcW w:w="4335" w:type="dxa"/>
           </w:tcPr>
           <w:p>
             <w:pPr>
@@ -208,7 +208,7 @@
         </w:tc>
         <w:tc>
           <w:tcPr>
-            <w:tcW w:w="1705" w:type="dxa"/>
+            <w:tcW w:w="1047" w:type="dxa"/>
             <w:textDirection w:val="tbLrV"/>
           </w:tcPr>
           <w:p>
@@ -253,12 +253,17 @@
             <w:right w:w="108" w:type="dxa"/>
           </w:tblCellMar>
         </w:tblPrEx>
+        <w:trPr>
+          <w:trHeight w:val="1134" w:hRule="atLeast"/>
+        </w:trPr>
         <w:tc>
           <w:tcPr>
-            <w:tcW w:w="1704" w:type="dxa"/>
+            <w:tcW w:w="1046" w:type="dxa"/>
+            <w:textDirection w:val="tbLrV"/>
           </w:tcPr>
           <w:p>
             <w:pPr>
+              <w:ind w:left="113" w:right="113"/>
               <w:jc w:val="center"/>
               <w:rPr>
                 <w:rFonts w:hint="eastAsia"/>
@@ -272,10 +277,12 @@
         </w:tc>
         <w:tc>
           <w:tcPr>
-            <w:tcW w:w="1704" w:type="dxa"/>
+            <w:tcW w:w="1047" w:type="dxa"/>
+            <w:textDirection w:val="tbLrV"/>
           </w:tcPr>
           <w:p>
             <w:pPr>
+              <w:ind w:left="113" w:right="113"/>
               <w:jc w:val="center"/>
               <w:rPr>
                 <w:rFonts w:hint="eastAsia"/>
@@ -289,10 +296,12 @@
         </w:tc>
         <w:tc>
           <w:tcPr>
-            <w:tcW w:w="1704" w:type="dxa"/>
+            <w:tcW w:w="1047" w:type="dxa"/>
+            <w:textDirection w:val="tbLrV"/>
           </w:tcPr>
           <w:p>
             <w:pPr>
+              <w:ind w:left="113" w:right="113"/>
               <w:jc w:val="center"/>
               <w:rPr>
                 <w:rFonts w:hint="eastAsia"/>
@@ -306,7 +315,7 @@
         </w:tc>
         <w:tc>
           <w:tcPr>
-            <w:tcW w:w="1705" w:type="dxa"/>
+            <w:tcW w:w="4335" w:type="dxa"/>
           </w:tcPr>
           <w:p>
             <w:pPr>
@@ -323,10 +332,12 @@
         </w:tc>
         <w:tc>
           <w:tcPr>
-            <w:tcW w:w="1705" w:type="dxa"/>
+            <w:tcW w:w="1047" w:type="dxa"/>
+            <w:textDirection w:val="tbLrV"/>
           </w:tcPr>
           <w:p>
             <w:pPr>
+              <w:ind w:left="113" w:right="113"/>
               <w:jc w:val="center"/>
               <w:rPr>
                 <w:rFonts w:hint="eastAsia"/>
@@ -342,7 +353,10 @@
     </w:tbl>
     <w:p>
       <w:pPr>
-        <w:jc w:val="center"/>
+        <w:tabs>
+          <w:tab w:val="left" w:pos="1147"/>
+        </w:tabs>
+        <w:jc w:val="left"/>
         <w:rPr>
           <w:rFonts w:hint="eastAsia"/>
           <w:sz w:val="32"/>
@@ -528,7 +542,7 @@
     <w:lsdException w:unhideWhenUsed="0" w:uiPriority="0" w:semiHidden="0" w:name="Table Web 2"/>
     <w:lsdException w:unhideWhenUsed="0" w:uiPriority="0" w:semiHidden="0" w:name="Table Web 3"/>
     <w:lsdException w:unhideWhenUsed="0" w:uiPriority="0" w:semiHidden="0" w:name="Balloon Text"/>
-    <w:lsdException w:unhideWhenUsed="0" w:uiPriority="0" w:semiHidden="0" w:name="Table Grid"/>
+    <w:lsdException w:qFormat="1" w:unhideWhenUsed="0" w:uiPriority="0" w:semiHidden="0" w:name="Table Grid"/>
     <w:lsdException w:unhideWhenUsed="0" w:uiPriority="0" w:semiHidden="0" w:name="Table Theme"/>
     <w:lsdException w:unhideWhenUsed="0" w:uiPriority="60" w:semiHidden="0" w:name="Light Shading"/>
     <w:lsdException w:unhideWhenUsed="0" w:uiPriority="61" w:semiHidden="0" w:name="Light List"/>
@@ -667,6 +681,7 @@
   <w:style w:type="table" w:styleId="3">
     <w:name w:val="Table Grid"/>
     <w:basedOn w:val="2"/>
+    <w:qFormat/>
     <w:uiPriority w:val="0"/>
     <w:pPr>
       <w:widowControl w:val="0"/>

--- a/src/main/resources/month.docx
+++ b/src/main/resources/month.docx
@@ -12,8 +12,6 @@
           <w:lang w:val="en-US" w:eastAsia="zh-CN"/>
         </w:rPr>
       </w:pPr>
-      <w:bookmarkStart w:id="0" w:name="_GoBack"/>
-      <w:bookmarkEnd w:id="0"/>
       <w:r>
         <w:rPr>
           <w:rFonts w:hint="eastAsia"/>
@@ -80,7 +78,7 @@
           <w:p>
             <w:pPr>
               <w:ind w:left="113" w:right="113"/>
-              <w:jc w:val="center"/>
+              <w:jc w:val="left"/>
               <w:rPr>
                 <w:rFonts w:hint="default"/>
                 <w:sz w:val="32"/>
@@ -109,7 +107,7 @@
           <w:p>
             <w:pPr>
               <w:ind w:left="113" w:right="113"/>
-              <w:jc w:val="center"/>
+              <w:jc w:val="left"/>
               <w:rPr>
                 <w:rFonts w:hint="default"/>
                 <w:sz w:val="32"/>
@@ -138,7 +136,7 @@
           <w:p>
             <w:pPr>
               <w:ind w:left="113" w:right="113"/>
-              <w:jc w:val="center"/>
+              <w:jc w:val="left"/>
               <w:rPr>
                 <w:rFonts w:hint="default"/>
                 <w:sz w:val="32"/>
@@ -165,7 +163,7 @@
           </w:tcPr>
           <w:p>
             <w:pPr>
-              <w:jc w:val="center"/>
+              <w:jc w:val="left"/>
               <w:rPr>
                 <w:rFonts w:hint="default"/>
                 <w:sz w:val="32"/>
@@ -214,7 +212,7 @@
           <w:p>
             <w:pPr>
               <w:ind w:left="113" w:right="113"/>
-              <w:jc w:val="center"/>
+              <w:jc w:val="left"/>
               <w:rPr>
                 <w:rFonts w:hint="default"/>
                 <w:sz w:val="32"/>
@@ -259,11 +257,9 @@
         <w:tc>
           <w:tcPr>
             <w:tcW w:w="1046" w:type="dxa"/>
-            <w:textDirection w:val="tbLrV"/>
           </w:tcPr>
           <w:p>
             <w:pPr>
-              <w:ind w:left="113" w:right="113"/>
               <w:jc w:val="center"/>
               <w:rPr>
                 <w:rFonts w:hint="eastAsia"/>
@@ -278,11 +274,9 @@
         <w:tc>
           <w:tcPr>
             <w:tcW w:w="1047" w:type="dxa"/>
-            <w:textDirection w:val="tbLrV"/>
           </w:tcPr>
           <w:p>
             <w:pPr>
-              <w:ind w:left="113" w:right="113"/>
               <w:jc w:val="center"/>
               <w:rPr>
                 <w:rFonts w:hint="eastAsia"/>
@@ -297,11 +291,9 @@
         <w:tc>
           <w:tcPr>
             <w:tcW w:w="1047" w:type="dxa"/>
-            <w:textDirection w:val="tbLrV"/>
           </w:tcPr>
           <w:p>
             <w:pPr>
-              <w:ind w:left="113" w:right="113"/>
               <w:jc w:val="center"/>
               <w:rPr>
                 <w:rFonts w:hint="eastAsia"/>
@@ -333,11 +325,9 @@
         <w:tc>
           <w:tcPr>
             <w:tcW w:w="1047" w:type="dxa"/>
-            <w:textDirection w:val="tbLrV"/>
           </w:tcPr>
           <w:p>
             <w:pPr>
-              <w:ind w:left="113" w:right="113"/>
               <w:jc w:val="center"/>
               <w:rPr>
                 <w:rFonts w:hint="eastAsia"/>
@@ -373,6 +363,8 @@
           <w:lang w:val="en-US" w:eastAsia="zh-CN"/>
         </w:rPr>
       </w:pPr>
+      <w:bookmarkStart w:id="0" w:name="_GoBack"/>
+      <w:bookmarkEnd w:id="0"/>
     </w:p>
     <w:sectPr>
       <w:pgSz w:w="11906" w:h="16838"/>
@@ -459,7 +451,7 @@
     <w:lsdException w:qFormat="1" w:unhideWhenUsed="0" w:uiPriority="0" w:semiHidden="0" w:name="Title"/>
     <w:lsdException w:unhideWhenUsed="0" w:uiPriority="0" w:semiHidden="0" w:name="Closing"/>
     <w:lsdException w:unhideWhenUsed="0" w:uiPriority="0" w:semiHidden="0" w:name="Signature"/>
-    <w:lsdException w:unhideWhenUsed="0" w:uiPriority="0" w:name="Default Paragraph Font"/>
+    <w:lsdException w:qFormat="1" w:unhideWhenUsed="0" w:uiPriority="0" w:name="Default Paragraph Font"/>
     <w:lsdException w:unhideWhenUsed="0" w:uiPriority="0" w:semiHidden="0" w:name="Body Text"/>
     <w:lsdException w:unhideWhenUsed="0" w:uiPriority="0" w:semiHidden="0" w:name="Body Text Indent"/>
     <w:lsdException w:unhideWhenUsed="0" w:uiPriority="0" w:semiHidden="0" w:name="List Continue"/>
@@ -662,6 +654,7 @@
   <w:style w:type="character" w:default="1" w:styleId="4">
     <w:name w:val="Default Paragraph Font"/>
     <w:semiHidden/>
+    <w:qFormat/>
     <w:uiPriority w:val="0"/>
   </w:style>
   <w:style w:type="table" w:default="1" w:styleId="2">

--- a/src/main/resources/month.docx
+++ b/src/main/resources/month.docx
@@ -6,7 +6,7 @@
       <w:pPr>
         <w:jc w:val="center"/>
         <w:rPr>
-          <w:rFonts w:hint="eastAsia"/>
+          <w:rFonts w:hint="default"/>
           <w:sz w:val="32"/>
           <w:szCs w:val="32"/>
           <w:lang w:val="en-US" w:eastAsia="zh-CN"/>
@@ -19,14 +19,14 @@
           <w:szCs w:val="32"/>
           <w:lang w:val="en-US" w:eastAsia="zh-CN"/>
         </w:rPr>
-        <w:t xml:space="preserve">${month} </w:t>
+        <w:t>${month}</w:t>
       </w:r>
     </w:p>
     <w:tbl>
       <w:tblPr>
         <w:tblStyle w:val="3"/>
-        <w:tblW w:w="0" w:type="auto"/>
-        <w:tblInd w:w="0" w:type="dxa"/>
+        <w:tblW w:w="9598" w:type="dxa"/>
+        <w:tblInd w:w="-539" w:type="dxa"/>
         <w:tblBorders>
           <w:top w:val="single" w:color="auto" w:sz="4" w:space="0"/>
           <w:left w:val="single" w:color="auto" w:sz="4" w:space="0"/>
@@ -35,7 +35,7 @@
           <w:insideH w:val="single" w:color="auto" w:sz="4" w:space="0"/>
           <w:insideV w:val="single" w:color="auto" w:sz="4" w:space="0"/>
         </w:tblBorders>
-        <w:tblLayout w:type="autofit"/>
+        <w:tblLayout w:type="fixed"/>
         <w:tblCellMar>
           <w:top w:w="0" w:type="dxa"/>
           <w:left w:w="108" w:type="dxa"/>
@@ -44,11 +44,11 @@
         </w:tblCellMar>
       </w:tblPr>
       <w:tblGrid>
-        <w:gridCol w:w="1046"/>
-        <w:gridCol w:w="1047"/>
-        <w:gridCol w:w="1047"/>
-        <w:gridCol w:w="4335"/>
-        <w:gridCol w:w="1047"/>
+        <w:gridCol w:w="1163"/>
+        <w:gridCol w:w="1752"/>
+        <w:gridCol w:w="1802"/>
+        <w:gridCol w:w="3558"/>
+        <w:gridCol w:w="1323"/>
       </w:tblGrid>
       <w:tr>
         <w:tblPrEx>
@@ -68,21 +68,19 @@
           </w:tblCellMar>
         </w:tblPrEx>
         <w:trPr>
-          <w:trHeight w:val="1134" w:hRule="atLeast"/>
+          <w:trHeight w:val="1168" w:hRule="atLeast"/>
         </w:trPr>
         <w:tc>
           <w:tcPr>
-            <w:tcW w:w="1046" w:type="dxa"/>
-            <w:textDirection w:val="tbLrV"/>
+            <w:tcW w:w="1163" w:type="dxa"/>
           </w:tcPr>
           <w:p>
             <w:pPr>
-              <w:ind w:left="113" w:right="113"/>
-              <w:jc w:val="left"/>
+              <w:jc w:val="distribute"/>
               <w:rPr>
                 <w:rFonts w:hint="default"/>
-                <w:sz w:val="32"/>
-                <w:szCs w:val="32"/>
+                <w:sz w:val="28"/>
+                <w:szCs w:val="28"/>
                 <w:vertAlign w:val="baseline"/>
                 <w:lang w:val="en-US" w:eastAsia="zh-CN"/>
               </w:rPr>
@@ -90,8 +88,8 @@
             <w:r>
               <w:rPr>
                 <w:rFonts w:hint="eastAsia"/>
-                <w:sz w:val="32"/>
-                <w:szCs w:val="32"/>
+                <w:sz w:val="28"/>
+                <w:szCs w:val="28"/>
                 <w:vertAlign w:val="baseline"/>
                 <w:lang w:val="en-US" w:eastAsia="zh-CN"/>
               </w:rPr>
@@ -101,17 +99,15 @@
         </w:tc>
         <w:tc>
           <w:tcPr>
-            <w:tcW w:w="1047" w:type="dxa"/>
-            <w:textDirection w:val="tbLrV"/>
+            <w:tcW w:w="1752" w:type="dxa"/>
           </w:tcPr>
           <w:p>
             <w:pPr>
-              <w:ind w:left="113" w:right="113"/>
-              <w:jc w:val="left"/>
+              <w:jc w:val="distribute"/>
               <w:rPr>
                 <w:rFonts w:hint="default"/>
-                <w:sz w:val="32"/>
-                <w:szCs w:val="32"/>
+                <w:sz w:val="28"/>
+                <w:szCs w:val="28"/>
                 <w:vertAlign w:val="baseline"/>
                 <w:lang w:val="en-US" w:eastAsia="zh-CN"/>
               </w:rPr>
@@ -119,8 +115,8 @@
             <w:r>
               <w:rPr>
                 <w:rFonts w:hint="eastAsia"/>
-                <w:sz w:val="32"/>
-                <w:szCs w:val="32"/>
+                <w:sz w:val="28"/>
+                <w:szCs w:val="28"/>
                 <w:vertAlign w:val="baseline"/>
                 <w:lang w:val="en-US" w:eastAsia="zh-CN"/>
               </w:rPr>
@@ -130,17 +126,15 @@
         </w:tc>
         <w:tc>
           <w:tcPr>
-            <w:tcW w:w="1047" w:type="dxa"/>
-            <w:textDirection w:val="tbLrV"/>
+            <w:tcW w:w="1802" w:type="dxa"/>
           </w:tcPr>
           <w:p>
             <w:pPr>
-              <w:ind w:left="113" w:right="113"/>
-              <w:jc w:val="left"/>
+              <w:jc w:val="distribute"/>
               <w:rPr>
                 <w:rFonts w:hint="default"/>
-                <w:sz w:val="32"/>
-                <w:szCs w:val="32"/>
+                <w:sz w:val="28"/>
+                <w:szCs w:val="28"/>
                 <w:vertAlign w:val="baseline"/>
                 <w:lang w:val="en-US" w:eastAsia="zh-CN"/>
               </w:rPr>
@@ -148,8 +142,8 @@
             <w:r>
               <w:rPr>
                 <w:rFonts w:hint="eastAsia"/>
-                <w:sz w:val="32"/>
-                <w:szCs w:val="32"/>
+                <w:sz w:val="28"/>
+                <w:szCs w:val="28"/>
                 <w:vertAlign w:val="baseline"/>
                 <w:lang w:val="en-US" w:eastAsia="zh-CN"/>
               </w:rPr>
@@ -159,7 +153,7 @@
         </w:tc>
         <w:tc>
           <w:tcPr>
-            <w:tcW w:w="4335" w:type="dxa"/>
+            <w:tcW w:w="3558" w:type="dxa"/>
           </w:tcPr>
           <w:p>
             <w:pPr>
@@ -175,8 +169,8 @@
             <w:r>
               <w:rPr>
                 <w:rFonts w:hint="eastAsia"/>
-                <w:sz w:val="32"/>
-                <w:szCs w:val="32"/>
+                <w:sz w:val="21"/>
+                <w:szCs w:val="21"/>
                 <w:vertAlign w:val="baseline"/>
                 <w:lang w:val="en-US" w:eastAsia="zh-CN"/>
               </w:rPr>
@@ -185,8 +179,8 @@
             <w:r>
               <w:rPr>
                 <w:rFonts w:hint="default"/>
-                <w:sz w:val="32"/>
-                <w:szCs w:val="32"/>
+                <w:sz w:val="21"/>
+                <w:szCs w:val="21"/>
                 <w:vertAlign w:val="baseline"/>
                 <w:lang w:val="en-US" w:eastAsia="zh-CN"/>
               </w:rPr>
@@ -195,8 +189,8 @@
             <w:r>
               <w:rPr>
                 <w:rFonts w:hint="eastAsia"/>
-                <w:sz w:val="32"/>
-                <w:szCs w:val="32"/>
+                <w:sz w:val="21"/>
+                <w:szCs w:val="21"/>
                 <w:vertAlign w:val="baseline"/>
                 <w:lang w:val="en-US" w:eastAsia="zh-CN"/>
               </w:rPr>
@@ -206,17 +200,15 @@
         </w:tc>
         <w:tc>
           <w:tcPr>
-            <w:tcW w:w="1047" w:type="dxa"/>
-            <w:textDirection w:val="tbLrV"/>
+            <w:tcW w:w="1323" w:type="dxa"/>
           </w:tcPr>
           <w:p>
             <w:pPr>
-              <w:ind w:left="113" w:right="113"/>
-              <w:jc w:val="left"/>
+              <w:jc w:val="distribute"/>
               <w:rPr>
                 <w:rFonts w:hint="default"/>
-                <w:sz w:val="32"/>
-                <w:szCs w:val="32"/>
+                <w:sz w:val="21"/>
+                <w:szCs w:val="21"/>
                 <w:vertAlign w:val="baseline"/>
                 <w:lang w:val="en-US" w:eastAsia="zh-CN"/>
               </w:rPr>
@@ -224,8 +216,8 @@
             <w:r>
               <w:rPr>
                 <w:rFonts w:hint="eastAsia"/>
-                <w:sz w:val="32"/>
-                <w:szCs w:val="32"/>
+                <w:sz w:val="21"/>
+                <w:szCs w:val="21"/>
                 <w:vertAlign w:val="baseline"/>
                 <w:lang w:val="en-US" w:eastAsia="zh-CN"/>
               </w:rPr>
@@ -251,91 +243,56 @@
             <w:right w:w="108" w:type="dxa"/>
           </w:tblCellMar>
         </w:tblPrEx>
-        <w:trPr>
-          <w:trHeight w:val="1134" w:hRule="atLeast"/>
-        </w:trPr>
         <w:tc>
           <w:tcPr>
-            <w:tcW w:w="1046" w:type="dxa"/>
+            <w:vAlign w:val="center"/>
           </w:tcPr>
           <w:p>
             <w:pPr>
               <w:jc w:val="center"/>
-              <w:rPr>
-                <w:rFonts w:hint="eastAsia"/>
-                <w:sz w:val="32"/>
-                <w:szCs w:val="32"/>
-                <w:vertAlign w:val="baseline"/>
-                <w:lang w:val="en-US" w:eastAsia="zh-CN"/>
-              </w:rPr>
             </w:pPr>
           </w:p>
         </w:tc>
         <w:tc>
           <w:tcPr>
-            <w:tcW w:w="1047" w:type="dxa"/>
+            <w:vAlign w:val="center"/>
           </w:tcPr>
           <w:p>
             <w:pPr>
               <w:jc w:val="center"/>
-              <w:rPr>
-                <w:rFonts w:hint="eastAsia"/>
-                <w:sz w:val="32"/>
-                <w:szCs w:val="32"/>
-                <w:vertAlign w:val="baseline"/>
-                <w:lang w:val="en-US" w:eastAsia="zh-CN"/>
-              </w:rPr>
             </w:pPr>
           </w:p>
         </w:tc>
         <w:tc>
           <w:tcPr>
-            <w:tcW w:w="1047" w:type="dxa"/>
+            <w:tcW w:w="1802" w:type="dxa"/>
+            <w:vAlign w:val="center"/>
           </w:tcPr>
           <w:p>
             <w:pPr>
               <w:jc w:val="center"/>
-              <w:rPr>
-                <w:rFonts w:hint="eastAsia"/>
-                <w:sz w:val="32"/>
-                <w:szCs w:val="32"/>
-                <w:vertAlign w:val="baseline"/>
-                <w:lang w:val="en-US" w:eastAsia="zh-CN"/>
-              </w:rPr>
             </w:pPr>
           </w:p>
         </w:tc>
         <w:tc>
           <w:tcPr>
-            <w:tcW w:w="4335" w:type="dxa"/>
+            <w:tcW w:w="3558" w:type="dxa"/>
+            <w:vAlign w:val="center"/>
           </w:tcPr>
           <w:p>
             <w:pPr>
               <w:jc w:val="center"/>
-              <w:rPr>
-                <w:rFonts w:hint="eastAsia"/>
-                <w:sz w:val="32"/>
-                <w:szCs w:val="32"/>
-                <w:vertAlign w:val="baseline"/>
-                <w:lang w:val="en-US" w:eastAsia="zh-CN"/>
-              </w:rPr>
             </w:pPr>
           </w:p>
         </w:tc>
         <w:tc>
           <w:tcPr>
-            <w:tcW w:w="1047" w:type="dxa"/>
+            <w:tcW w:w="1323" w:type="dxa"/>
+            <w:vAlign w:val="center"/>
           </w:tcPr>
           <w:p>
             <w:pPr>
               <w:jc w:val="center"/>
-              <w:rPr>
-                <w:rFonts w:hint="eastAsia"/>
-                <w:sz w:val="32"/>
-                <w:szCs w:val="32"/>
-                <w:vertAlign w:val="baseline"/>
-                <w:lang w:val="en-US" w:eastAsia="zh-CN"/>
-              </w:rPr>
             </w:pPr>
           </w:p>
         </w:tc>
